--- a/UE4/教案/6.蓝图中的数组.docx
+++ b/UE4/教案/6.蓝图中的数组.docx
@@ -102,7 +102,7 @@
                     </pic:cNvPicPr>
                   </pic:nvPicPr>
                   <pic:blipFill>
-                    <a:blip r:embed="rId5">
+                    <a:blip r:embed="rId7">
                       <a:extLst>
                         <a:ext uri="{28A0092B-C50C-407E-A947-70E740481C1C}">
                           <a14:useLocalDpi xmlns:a14="http://schemas.microsoft.com/office/drawing/2010/main" val="0"/>
@@ -246,7 +246,7 @@
                     </pic:cNvPicPr>
                   </pic:nvPicPr>
                   <pic:blipFill>
-                    <a:blip r:embed="rId6">
+                    <a:blip r:embed="rId8">
                       <a:extLst>
                         <a:ext uri="{28A0092B-C50C-407E-A947-70E740481C1C}">
                           <a14:useLocalDpi xmlns:a14="http://schemas.microsoft.com/office/drawing/2010/main" val="0"/>
@@ -348,12 +348,12 @@
       <w:r>
         <w:rPr>
           <w:rFonts w:ascii="微软雅黑" w:eastAsia="微软雅黑" w:hAnsi="微软雅黑" w:cs="Tahoma"/>
+          <w:noProof/>
           <w:color w:val="161617"/>
           <w:kern w:val="0"/>
           <w:sz w:val="24"/>
           <w:szCs w:val="24"/>
         </w:rPr>
-        <w:lastRenderedPageBreak/>
         <w:drawing>
           <wp:inline distT="0" distB="0" distL="0" distR="0" wp14:anchorId="24B276FE" wp14:editId="3FC96A40">
             <wp:extent cx="2545740" cy="1701312"/>
@@ -372,7 +372,7 @@
                     </pic:cNvPicPr>
                   </pic:nvPicPr>
                   <pic:blipFill>
-                    <a:blip r:embed="rId7">
+                    <a:blip r:embed="rId9">
                       <a:extLst>
                         <a:ext uri="{28A0092B-C50C-407E-A947-70E740481C1C}">
                           <a14:useLocalDpi xmlns:a14="http://schemas.microsoft.com/office/drawing/2010/main" val="0"/>
@@ -468,7 +468,7 @@
                     </pic:cNvPicPr>
                   </pic:nvPicPr>
                   <pic:blipFill>
-                    <a:blip r:embed="rId8">
+                    <a:blip r:embed="rId10">
                       <a:extLst>
                         <a:ext uri="{28A0092B-C50C-407E-A947-70E740481C1C}">
                           <a14:useLocalDpi xmlns:a14="http://schemas.microsoft.com/office/drawing/2010/main" val="0"/>
@@ -701,12 +701,12 @@
       <w:r>
         <w:rPr>
           <w:rFonts w:ascii="微软雅黑" w:eastAsia="微软雅黑" w:hAnsi="微软雅黑" w:cs="Tahoma"/>
-          <w:color w:val="161617"/>
-          <w:kern w:val="0"/>
-          <w:sz w:val="24"/>
-          <w:szCs w:val="23"/>
-        </w:rPr>
-        <w:lastRenderedPageBreak/>
+          <w:noProof/>
+          <w:color w:val="161617"/>
+          <w:kern w:val="0"/>
+          <w:sz w:val="24"/>
+          <w:szCs w:val="23"/>
+        </w:rPr>
         <w:drawing>
           <wp:inline distT="0" distB="0" distL="0" distR="0" wp14:anchorId="21530E37" wp14:editId="282C0875">
             <wp:extent cx="3327982" cy="1870230"/>
@@ -725,7 +725,7 @@
                     </pic:cNvPicPr>
                   </pic:nvPicPr>
                   <pic:blipFill>
-                    <a:blip r:embed="rId9">
+                    <a:blip r:embed="rId11">
                       <a:extLst>
                         <a:ext uri="{28A0092B-C50C-407E-A947-70E740481C1C}">
                           <a14:useLocalDpi xmlns:a14="http://schemas.microsoft.com/office/drawing/2010/main" val="0"/>
@@ -777,9 +777,10 @@
           <w:sz w:val="24"/>
           <w:szCs w:val="23"/>
         </w:rPr>
-        <w:t>如果在蓝图默认值中没有看到数组，</w:t>
-      </w:r>
-      <w:proofErr w:type="gramStart"/>
+        <w:t>如果在蓝图默认值中没有看到数组，请确保在创建数组之后已经编译了</w:t>
+      </w:r>
+      <w:bookmarkStart w:id="0" w:name="_GoBack"/>
+      <w:bookmarkEnd w:id="0"/>
       <w:r>
         <w:rPr>
           <w:rFonts w:ascii="微软雅黑" w:eastAsia="微软雅黑" w:hAnsi="微软雅黑" w:cs="Tahoma"/>
@@ -788,18 +789,7 @@
           <w:sz w:val="24"/>
           <w:szCs w:val="23"/>
         </w:rPr>
-        <w:t>请确保</w:t>
-      </w:r>
-      <w:proofErr w:type="gramEnd"/>
-      <w:r>
-        <w:rPr>
-          <w:rFonts w:ascii="微软雅黑" w:eastAsia="微软雅黑" w:hAnsi="微软雅黑" w:cs="Tahoma"/>
-          <w:color w:val="FF0000"/>
-          <w:kern w:val="0"/>
-          <w:sz w:val="24"/>
-          <w:szCs w:val="23"/>
-        </w:rPr>
-        <w:t>在创建数组之后已经编译了的蓝图。</w:t>
+        <w:t>蓝图。</w:t>
       </w:r>
     </w:p>
     <w:p>
@@ -901,7 +891,7 @@
                     </pic:cNvPicPr>
                   </pic:nvPicPr>
                   <pic:blipFill>
-                    <a:blip r:embed="rId10">
+                    <a:blip r:embed="rId12">
                       <a:extLst>
                         <a:ext uri="{28A0092B-C50C-407E-A947-70E740481C1C}">
                           <a14:useLocalDpi xmlns:a14="http://schemas.microsoft.com/office/drawing/2010/main" val="0"/>
@@ -984,7 +974,7 @@
                     </pic:cNvPicPr>
                   </pic:nvPicPr>
                   <pic:blipFill>
-                    <a:blip r:embed="rId11">
+                    <a:blip r:embed="rId13">
                       <a:extLst>
                         <a:ext uri="{28A0092B-C50C-407E-A947-70E740481C1C}">
                           <a14:useLocalDpi xmlns:a14="http://schemas.microsoft.com/office/drawing/2010/main" val="0"/>
@@ -1120,7 +1110,7 @@
                     </pic:cNvPicPr>
                   </pic:nvPicPr>
                   <pic:blipFill>
-                    <a:blip r:embed="rId12">
+                    <a:blip r:embed="rId14">
                       <a:extLst>
                         <a:ext uri="{28A0092B-C50C-407E-A947-70E740481C1C}">
                           <a14:useLocalDpi xmlns:a14="http://schemas.microsoft.com/office/drawing/2010/main" val="0"/>
@@ -1206,7 +1196,7 @@
                     </pic:cNvPicPr>
                   </pic:nvPicPr>
                   <pic:blipFill>
-                    <a:blip r:embed="rId13">
+                    <a:blip r:embed="rId15">
                       <a:extLst>
                         <a:ext uri="{28A0092B-C50C-407E-A947-70E740481C1C}">
                           <a14:useLocalDpi xmlns:a14="http://schemas.microsoft.com/office/drawing/2010/main" val="0"/>
@@ -1271,7 +1261,6 @@
           <w:sz w:val="24"/>
           <w:szCs w:val="23"/>
         </w:rPr>
-        <w:lastRenderedPageBreak/>
         <w:drawing>
           <wp:inline distT="0" distB="0" distL="0" distR="0" wp14:anchorId="7BCA6A17" wp14:editId="7C800B4B">
             <wp:extent cx="2640787" cy="1069352"/>
@@ -1290,7 +1279,7 @@
                     </pic:cNvPicPr>
                   </pic:nvPicPr>
                   <pic:blipFill>
-                    <a:blip r:embed="rId14">
+                    <a:blip r:embed="rId16">
                       <a:extLst>
                         <a:ext uri="{28A0092B-C50C-407E-A947-70E740481C1C}">
                           <a14:useLocalDpi xmlns:a14="http://schemas.microsoft.com/office/drawing/2010/main" val="0"/>
@@ -1321,8 +1310,6 @@
           </wp:inline>
         </w:drawing>
       </w:r>
-      <w:bookmarkStart w:id="0" w:name="_GoBack"/>
-      <w:bookmarkEnd w:id="0"/>
     </w:p>
     <w:p>
       <w:pPr>
@@ -1869,7 +1856,7 @@
         <w:spacing w:before="120" w:after="300"/>
         <w:jc w:val="left"/>
         <w:rPr>
-          <w:rFonts w:ascii="微软雅黑" w:eastAsia="微软雅黑" w:hAnsi="微软雅黑" w:cs="Tahoma" w:hint="eastAsia"/>
+          <w:rFonts w:ascii="微软雅黑" w:eastAsia="微软雅黑" w:hAnsi="微软雅黑" w:cs="Tahoma"/>
           <w:color w:val="161617"/>
           <w:kern w:val="0"/>
           <w:sz w:val="23"/>
@@ -1955,7 +1942,6 @@
           <w:rFonts w:ascii="微软雅黑" w:eastAsia="微软雅黑" w:hAnsi="微软雅黑" w:cs="Tahoma"/>
           <w:color w:val="313233"/>
         </w:rPr>
-        <w:lastRenderedPageBreak/>
         <w:t>Add Item（添加项目）</w:t>
       </w:r>
     </w:p>
@@ -2027,7 +2013,7 @@
                     </pic:cNvPicPr>
                   </pic:nvPicPr>
                   <pic:blipFill>
-                    <a:blip r:embed="rId15">
+                    <a:blip r:embed="rId17">
                       <a:extLst>
                         <a:ext uri="{28A0092B-C50C-407E-A947-70E740481C1C}">
                           <a14:useLocalDpi xmlns:a14="http://schemas.microsoft.com/office/drawing/2010/main" val="0"/>
@@ -2145,7 +2131,7 @@
                     </pic:cNvPicPr>
                   </pic:nvPicPr>
                   <pic:blipFill>
-                    <a:blip r:embed="rId16">
+                    <a:blip r:embed="rId18">
                       <a:extLst>
                         <a:ext uri="{28A0092B-C50C-407E-A947-70E740481C1C}">
                           <a14:useLocalDpi xmlns:a14="http://schemas.microsoft.com/office/drawing/2010/main" val="0"/>
@@ -2301,7 +2287,7 @@
                     </pic:cNvPicPr>
                   </pic:nvPicPr>
                   <pic:blipFill>
-                    <a:blip r:embed="rId17">
+                    <a:blip r:embed="rId19">
                       <a:extLst>
                         <a:ext uri="{28A0092B-C50C-407E-A947-70E740481C1C}">
                           <a14:useLocalDpi xmlns:a14="http://schemas.microsoft.com/office/drawing/2010/main" val="0"/>
@@ -2348,7 +2334,6 @@
           <w:rFonts w:ascii="微软雅黑" w:eastAsia="微软雅黑" w:hAnsi="微软雅黑" w:cs="Tahoma"/>
           <w:color w:val="313233"/>
         </w:rPr>
-        <w:lastRenderedPageBreak/>
         <w:t>Filter Array（过滤数组）</w:t>
       </w:r>
     </w:p>
@@ -2458,7 +2443,7 @@
                     </pic:cNvPicPr>
                   </pic:nvPicPr>
                   <pic:blipFill>
-                    <a:blip r:embed="rId18">
+                    <a:blip r:embed="rId20">
                       <a:extLst>
                         <a:ext uri="{28A0092B-C50C-407E-A947-70E740481C1C}">
                           <a14:useLocalDpi xmlns:a14="http://schemas.microsoft.com/office/drawing/2010/main" val="0"/>
@@ -2576,7 +2561,7 @@
                     </pic:cNvPicPr>
                   </pic:nvPicPr>
                   <pic:blipFill>
-                    <a:blip r:embed="rId19">
+                    <a:blip r:embed="rId21">
                       <a:extLst>
                         <a:ext uri="{28A0092B-C50C-407E-A947-70E740481C1C}">
                           <a14:useLocalDpi xmlns:a14="http://schemas.microsoft.com/office/drawing/2010/main" val="0"/>
@@ -2696,7 +2681,6 @@
           <w:sz w:val="23"/>
           <w:szCs w:val="23"/>
         </w:rPr>
-        <w:lastRenderedPageBreak/>
         <w:drawing>
           <wp:inline distT="0" distB="0" distL="0" distR="0" wp14:anchorId="35EDB10C" wp14:editId="4D5F50D9">
             <wp:extent cx="3458573" cy="903304"/>
@@ -2715,7 +2699,7 @@
                     </pic:cNvPicPr>
                   </pic:nvPicPr>
                   <pic:blipFill>
-                    <a:blip r:embed="rId20">
+                    <a:blip r:embed="rId22">
                       <a:extLst>
                         <a:ext uri="{28A0092B-C50C-407E-A947-70E740481C1C}">
                           <a14:useLocalDpi xmlns:a14="http://schemas.microsoft.com/office/drawing/2010/main" val="0"/>
@@ -2843,7 +2827,7 @@
                     </pic:cNvPicPr>
                   </pic:nvPicPr>
                   <pic:blipFill>
-                    <a:blip r:embed="rId21">
+                    <a:blip r:embed="rId23">
                       <a:extLst>
                         <a:ext uri="{28A0092B-C50C-407E-A947-70E740481C1C}">
                           <a14:useLocalDpi xmlns:a14="http://schemas.microsoft.com/office/drawing/2010/main" val="0"/>
@@ -2961,7 +2945,7 @@
                     </pic:cNvPicPr>
                   </pic:nvPicPr>
                   <pic:blipFill>
-                    <a:blip r:embed="rId22">
+                    <a:blip r:embed="rId24">
                       <a:extLst>
                         <a:ext uri="{28A0092B-C50C-407E-A947-70E740481C1C}">
                           <a14:useLocalDpi xmlns:a14="http://schemas.microsoft.com/office/drawing/2010/main" val="0"/>
@@ -3176,7 +3160,6 @@
           <w:sz w:val="23"/>
           <w:szCs w:val="23"/>
         </w:rPr>
-        <w:lastRenderedPageBreak/>
         <w:drawing>
           <wp:inline distT="0" distB="0" distL="0" distR="0" wp14:anchorId="7D033E51" wp14:editId="5B2E4519">
             <wp:extent cx="3884600" cy="770068"/>
@@ -3195,7 +3178,7 @@
                     </pic:cNvPicPr>
                   </pic:nvPicPr>
                   <pic:blipFill>
-                    <a:blip r:embed="rId23">
+                    <a:blip r:embed="rId25">
                       <a:extLst>
                         <a:ext uri="{28A0092B-C50C-407E-A947-70E740481C1C}">
                           <a14:useLocalDpi xmlns:a14="http://schemas.microsoft.com/office/drawing/2010/main" val="0"/>
@@ -3313,7 +3296,7 @@
                     </pic:cNvPicPr>
                   </pic:nvPicPr>
                   <pic:blipFill>
-                    <a:blip r:embed="rId24">
+                    <a:blip r:embed="rId26">
                       <a:extLst>
                         <a:ext uri="{28A0092B-C50C-407E-A947-70E740481C1C}">
                           <a14:useLocalDpi xmlns:a14="http://schemas.microsoft.com/office/drawing/2010/main" val="0"/>
@@ -3450,7 +3433,7 @@
                     </pic:cNvPicPr>
                   </pic:nvPicPr>
                   <pic:blipFill>
-                    <a:blip r:embed="rId25">
+                    <a:blip r:embed="rId27">
                       <a:extLst>
                         <a:ext uri="{28A0092B-C50C-407E-A947-70E740481C1C}">
                           <a14:useLocalDpi xmlns:a14="http://schemas.microsoft.com/office/drawing/2010/main" val="0"/>
@@ -3519,7 +3502,6 @@
           <w:sz w:val="23"/>
           <w:szCs w:val="23"/>
         </w:rPr>
-        <w:lastRenderedPageBreak/>
         <w:t>Resize(调整大小)</w:t>
       </w:r>
       <w:r>
@@ -3589,7 +3571,7 @@
                     </pic:cNvPicPr>
                   </pic:nvPicPr>
                   <pic:blipFill>
-                    <a:blip r:embed="rId26">
+                    <a:blip r:embed="rId28">
                       <a:extLst>
                         <a:ext uri="{28A0092B-C50C-407E-A947-70E740481C1C}">
                           <a14:useLocalDpi xmlns:a14="http://schemas.microsoft.com/office/drawing/2010/main" val="0"/>
@@ -3675,7 +3657,7 @@
         <w:pStyle w:val="a3"/>
         <w:spacing w:before="120" w:beforeAutospacing="0" w:after="300" w:afterAutospacing="0"/>
         <w:rPr>
-          <w:rFonts w:ascii="微软雅黑" w:eastAsia="微软雅黑" w:hAnsi="微软雅黑" w:cs="Tahoma" w:hint="eastAsia"/>
+          <w:rFonts w:ascii="微软雅黑" w:eastAsia="微软雅黑" w:hAnsi="微软雅黑" w:cs="Tahoma"/>
           <w:color w:val="161617"/>
           <w:sz w:val="23"/>
           <w:szCs w:val="23"/>
@@ -3707,7 +3689,7 @@
                     </pic:cNvPicPr>
                   </pic:nvPicPr>
                   <pic:blipFill>
-                    <a:blip r:embed="rId27">
+                    <a:blip r:embed="rId29">
                       <a:extLst>
                         <a:ext uri="{28A0092B-C50C-407E-A947-70E740481C1C}">
                           <a14:useLocalDpi xmlns:a14="http://schemas.microsoft.com/office/drawing/2010/main" val="0"/>
@@ -3754,6 +3736,44 @@
     </w:sectPr>
   </w:body>
 </w:document>
+</file>
+
+<file path=word/endnotes.xml><?xml version="1.0" encoding="utf-8"?>
+<w:endnotes xmlns:wpc="http://schemas.microsoft.com/office/word/2010/wordprocessingCanvas" xmlns:cx="http://schemas.microsoft.com/office/drawing/2014/chartex" xmlns:cx1="http://schemas.microsoft.com/office/drawing/2015/9/8/chartex" xmlns:cx2="http://schemas.microsoft.com/office/drawing/2015/10/21/chartex" xmlns:cx3="http://schemas.microsoft.com/office/drawing/2016/5/9/chartex" xmlns:cx4="http://schemas.microsoft.com/office/drawing/2016/5/10/chartex" xmlns:cx5="http://schemas.microsoft.com/office/drawing/2016/5/11/chartex" xmlns:cx6="http://schemas.microsoft.com/office/drawing/2016/5/12/chartex" xmlns:cx7="http://schemas.microsoft.com/office/drawing/2016/5/13/chartex" xmlns:cx8="http://schemas.microsoft.com/office/drawing/2016/5/14/chartex" xmlns:mc="http://schemas.openxmlformats.org/markup-compatibility/2006" xmlns:aink="http://schemas.microsoft.com/office/drawing/2016/ink" xmlns:am3d="http://schemas.microsoft.com/office/drawing/2017/model3d" xmlns:o="urn:schemas-microsoft-com:office:office" xmlns:r="http://schemas.openxmlformats.org/officeDocument/2006/relationships" xmlns:m="http://schemas.openxmlformats.org/officeDocument/2006/math" xmlns:v="urn:schemas-microsoft-com:vml" xmlns:wp14="http://schemas.microsoft.com/office/word/2010/wordprocessingDrawing" xmlns:wp="http://schemas.openxmlformats.org/drawingml/2006/wordprocessingDrawing" xmlns:w10="urn:schemas-microsoft-com:office:word" xmlns:w="http://schemas.openxmlformats.org/wordprocessingml/2006/main" xmlns:w14="http://schemas.microsoft.com/office/word/2010/wordml" xmlns:w15="http://schemas.microsoft.com/office/word/2012/wordml" xmlns:w16cid="http://schemas.microsoft.com/office/word/2016/wordml/cid" xmlns:w16se="http://schemas.microsoft.com/office/word/2015/wordml/symex" xmlns:wpg="http://schemas.microsoft.com/office/word/2010/wordprocessingGroup" xmlns:wpi="http://schemas.microsoft.com/office/word/2010/wordprocessingInk" xmlns:wne="http://schemas.microsoft.com/office/word/2006/wordml" xmlns:wps="http://schemas.microsoft.com/office/word/2010/wordprocessingShape" mc:Ignorable="w14 w15 w16se w16cid wp14">
+  <w:endnote w:type="separator" w:id="-1">
+    <w:p>
+      <w:r>
+        <w:separator/>
+      </w:r>
+    </w:p>
+  </w:endnote>
+  <w:endnote w:type="continuationSeparator" w:id="0">
+    <w:p>
+      <w:r>
+        <w:continuationSeparator/>
+      </w:r>
+    </w:p>
+  </w:endnote>
+</w:endnotes>
+</file>
+
+<file path=word/footnotes.xml><?xml version="1.0" encoding="utf-8"?>
+<w:footnotes xmlns:wpc="http://schemas.microsoft.com/office/word/2010/wordprocessingCanvas" xmlns:cx="http://schemas.microsoft.com/office/drawing/2014/chartex" xmlns:cx1="http://schemas.microsoft.com/office/drawing/2015/9/8/chartex" xmlns:cx2="http://schemas.microsoft.com/office/drawing/2015/10/21/chartex" xmlns:cx3="http://schemas.microsoft.com/office/drawing/2016/5/9/chartex" xmlns:cx4="http://schemas.microsoft.com/office/drawing/2016/5/10/chartex" xmlns:cx5="http://schemas.microsoft.com/office/drawing/2016/5/11/chartex" xmlns:cx6="http://schemas.microsoft.com/office/drawing/2016/5/12/chartex" xmlns:cx7="http://schemas.microsoft.com/office/drawing/2016/5/13/chartex" xmlns:cx8="http://schemas.microsoft.com/office/drawing/2016/5/14/chartex" xmlns:mc="http://schemas.openxmlformats.org/markup-compatibility/2006" xmlns:aink="http://schemas.microsoft.com/office/drawing/2016/ink" xmlns:am3d="http://schemas.microsoft.com/office/drawing/2017/model3d" xmlns:o="urn:schemas-microsoft-com:office:office" xmlns:r="http://schemas.openxmlformats.org/officeDocument/2006/relationships" xmlns:m="http://schemas.openxmlformats.org/officeDocument/2006/math" xmlns:v="urn:schemas-microsoft-com:vml" xmlns:wp14="http://schemas.microsoft.com/office/word/2010/wordprocessingDrawing" xmlns:wp="http://schemas.openxmlformats.org/drawingml/2006/wordprocessingDrawing" xmlns:w10="urn:schemas-microsoft-com:office:word" xmlns:w="http://schemas.openxmlformats.org/wordprocessingml/2006/main" xmlns:w14="http://schemas.microsoft.com/office/word/2010/wordml" xmlns:w15="http://schemas.microsoft.com/office/word/2012/wordml" xmlns:w16cid="http://schemas.microsoft.com/office/word/2016/wordml/cid" xmlns:w16se="http://schemas.microsoft.com/office/word/2015/wordml/symex" xmlns:wpg="http://schemas.microsoft.com/office/word/2010/wordprocessingGroup" xmlns:wpi="http://schemas.microsoft.com/office/word/2010/wordprocessingInk" xmlns:wne="http://schemas.microsoft.com/office/word/2006/wordml" xmlns:wps="http://schemas.microsoft.com/office/word/2010/wordprocessingShape" mc:Ignorable="w14 w15 w16se w16cid wp14">
+  <w:footnote w:type="separator" w:id="-1">
+    <w:p>
+      <w:r>
+        <w:separator/>
+      </w:r>
+    </w:p>
+  </w:footnote>
+  <w:footnote w:type="continuationSeparator" w:id="0">
+    <w:p>
+      <w:r>
+        <w:continuationSeparator/>
+      </w:r>
+    </w:p>
+  </w:footnote>
+</w:footnotes>
 </file>
 
 <file path=word/numbering.xml><?xml version="1.0" encoding="utf-8"?>
@@ -4466,6 +4486,71 @@
       <w:iCs/>
     </w:rPr>
   </w:style>
+  <w:style w:type="paragraph" w:styleId="a7">
+    <w:name w:val="header"/>
+    <w:basedOn w:val="a"/>
+    <w:link w:val="a8"/>
+    <w:uiPriority w:val="99"/>
+    <w:unhideWhenUsed/>
+    <w:rsid w:val="00E65D44"/>
+    <w:pPr>
+      <w:pBdr>
+        <w:bottom w:val="single" w:sz="6" w:space="1" w:color="auto"/>
+      </w:pBdr>
+      <w:tabs>
+        <w:tab w:val="center" w:pos="4153"/>
+        <w:tab w:val="right" w:pos="8306"/>
+      </w:tabs>
+      <w:snapToGrid w:val="0"/>
+      <w:jc w:val="center"/>
+    </w:pPr>
+    <w:rPr>
+      <w:sz w:val="18"/>
+      <w:szCs w:val="18"/>
+    </w:rPr>
+  </w:style>
+  <w:style w:type="character" w:customStyle="1" w:styleId="a8">
+    <w:name w:val="页眉 字符"/>
+    <w:basedOn w:val="a0"/>
+    <w:link w:val="a7"/>
+    <w:uiPriority w:val="99"/>
+    <w:rsid w:val="00E65D44"/>
+    <w:rPr>
+      <w:sz w:val="18"/>
+      <w:szCs w:val="18"/>
+    </w:rPr>
+  </w:style>
+  <w:style w:type="paragraph" w:styleId="a9">
+    <w:name w:val="footer"/>
+    <w:basedOn w:val="a"/>
+    <w:link w:val="aa"/>
+    <w:uiPriority w:val="99"/>
+    <w:unhideWhenUsed/>
+    <w:rsid w:val="00E65D44"/>
+    <w:pPr>
+      <w:tabs>
+        <w:tab w:val="center" w:pos="4153"/>
+        <w:tab w:val="right" w:pos="8306"/>
+      </w:tabs>
+      <w:snapToGrid w:val="0"/>
+      <w:jc w:val="left"/>
+    </w:pPr>
+    <w:rPr>
+      <w:sz w:val="18"/>
+      <w:szCs w:val="18"/>
+    </w:rPr>
+  </w:style>
+  <w:style w:type="character" w:customStyle="1" w:styleId="aa">
+    <w:name w:val="页脚 字符"/>
+    <w:basedOn w:val="a0"/>
+    <w:link w:val="a9"/>
+    <w:uiPriority w:val="99"/>
+    <w:rsid w:val="00E65D44"/>
+    <w:rPr>
+      <w:sz w:val="18"/>
+      <w:szCs w:val="18"/>
+    </w:rPr>
+  </w:style>
 </w:styles>
 </file>
 
